--- a/法令ファイル/捕虜収容所処遇規則/捕虜収容所処遇規則（平成十七年内閣府令第十号）.docx
+++ b/法令ファイル/捕虜収容所処遇規則/捕虜収容所処遇規則（平成十七年内閣府令第十号）.docx
@@ -133,69 +133,45 @@
     </w:p>
     <w:p>
       <w:pPr>
-        <w:pStyle w:val="Heading6"/>
+        <w:pStyle w:val="ListBullet"/>
         <w:ind w:left="880"/>
       </w:pPr>
       <w:r>
         <w:t>一</w:t>
-      </w:r>
-    </w:p>
-    <w:p>
-      <w:pPr>
+        <w:br/>
+        <w:t>法第十五条第五項の規定により収容する場合</w:t>
+      </w:r>
+    </w:p>
+    <w:p>
+      <w:pPr>
+        <w:pStyle w:val="ListBullet"/>
         <w:ind w:left="880"/>
       </w:pPr>
       <w:r>
-        <w:t>法第十五条第五項の規定により収容する場合</w:t>
-      </w:r>
-    </w:p>
-    <w:p>
-      <w:pPr>
-        <w:pStyle w:val="Heading6"/>
+        <w:t>二</w:t>
+        <w:br/>
+        <w:t>法第十七条第五項において準用する法第十五条第五項の規定により収容する場合</w:t>
+      </w:r>
+    </w:p>
+    <w:p>
+      <w:pPr>
+        <w:pStyle w:val="ListBullet"/>
         <w:ind w:left="880"/>
       </w:pPr>
       <w:r>
-        <w:t>二</w:t>
-      </w:r>
-    </w:p>
-    <w:p>
-      <w:pPr>
+        <w:t>三</w:t>
+        <w:br/>
+        <w:t>法第十九条第三項の規定により収容する場合</w:t>
+      </w:r>
+    </w:p>
+    <w:p>
+      <w:pPr>
+        <w:pStyle w:val="ListBullet"/>
         <w:ind w:left="880"/>
       </w:pPr>
       <w:r>
-        <w:t>法第十七条第五項において準用する法第十五条第五項の規定により収容する場合</w:t>
-      </w:r>
-    </w:p>
-    <w:p>
-      <w:pPr>
-        <w:pStyle w:val="Heading6"/>
-        <w:ind w:left="880"/>
-      </w:pPr>
-      <w:r>
-        <w:t>三</w:t>
-      </w:r>
-    </w:p>
-    <w:p>
-      <w:pPr>
-        <w:ind w:left="880"/>
-      </w:pPr>
-      <w:r>
-        <w:t>法第十九条第三項の規定により収容する場合</w:t>
-      </w:r>
-    </w:p>
-    <w:p>
-      <w:pPr>
-        <w:pStyle w:val="Heading6"/>
-        <w:ind w:left="880"/>
-      </w:pPr>
-      <w:r>
         <w:t>四</w:t>
-      </w:r>
-    </w:p>
-    <w:p>
-      <w:pPr>
-        <w:ind w:left="880"/>
-      </w:pPr>
-      <w:r>
+        <w:br/>
         <w:t>法第二十条第一項の規定により引渡しを受けた場合</w:t>
       </w:r>
     </w:p>
@@ -411,6 +387,8 @@
     <w:p>
       <w:r>
         <w:t>法第二十七条第一項の告知は、被収容者が収容施設に収容された日に行うものとする。</w:t>
+        <w:br/>
+        <w:t>ただし、多数の者を収容しなければならない等の特段の事情があるときは、その翌日に行うことができる。</w:t>
       </w:r>
     </w:p>
     <w:p>
@@ -445,6 +423,8 @@
       </w:pPr>
       <w:r>
         <w:t>告知は、防衛大臣の定めるところにより、法第二十七条第一項各号に掲げる事項を記載した書面を被収容者ごとに交付することにより行う。</w:t>
+        <w:br/>
+        <w:t>ただし、同一の居住区画を指定された被収容者については、この限りでない。</w:t>
       </w:r>
     </w:p>
     <w:p>
@@ -479,6 +459,8 @@
       </w:pPr>
       <w:r>
         <w:t>第三項の規定による告知の後、告知した内容に変更があった場合には、その都度、その部分を改めて告知しなければならない。</w:t>
+        <w:br/>
+        <w:t>この場合の告知の方法については、前三項の規定を準用する。</w:t>
       </w:r>
     </w:p>
     <w:p>
@@ -496,6 +478,8 @@
       </w:pPr>
       <w:r>
         <w:t>法第百十八条の規定による捕虜資格認定等審査会の裁決により、仮収容者が抑留資格を認められ、又は被収容者（仮収容者を除く。）について異なる抑留資格が認められた場合において、当該被収容者に対し既に告知された内容と新たな抑留資格の被収容者に対し告知されるべき内容に異なるものがあるときは、改めてその異なる内容について告知しなければならない。</w:t>
+        <w:br/>
+        <w:t>この場合の告知の方法については、第二項から第四項までの規定を準用する。</w:t>
       </w:r>
     </w:p>
     <w:p>
@@ -521,52 +505,34 @@
     </w:p>
     <w:p>
       <w:pPr>
-        <w:pStyle w:val="Heading6"/>
+        <w:pStyle w:val="ListBullet"/>
         <w:ind w:left="880"/>
       </w:pPr>
       <w:r>
         <w:t>一</w:t>
-      </w:r>
-    </w:p>
-    <w:p>
-      <w:pPr>
+        <w:br/>
+        <w:t>被収容者の着衣の洗濯</w:t>
+      </w:r>
+    </w:p>
+    <w:p>
+      <w:pPr>
+        <w:pStyle w:val="ListBullet"/>
         <w:ind w:left="880"/>
       </w:pPr>
       <w:r>
-        <w:t>被収容者の着衣の洗濯</w:t>
-      </w:r>
-    </w:p>
-    <w:p>
-      <w:pPr>
-        <w:pStyle w:val="Heading6"/>
+        <w:t>二</w:t>
+        <w:br/>
+        <w:t>所持品の洗浄又は消毒</w:t>
+      </w:r>
+    </w:p>
+    <w:p>
+      <w:pPr>
+        <w:pStyle w:val="ListBullet"/>
         <w:ind w:left="880"/>
       </w:pPr>
       <w:r>
-        <w:t>二</w:t>
-      </w:r>
-    </w:p>
-    <w:p>
-      <w:pPr>
-        <w:ind w:left="880"/>
-      </w:pPr>
-      <w:r>
-        <w:t>所持品の洗浄又は消毒</w:t>
-      </w:r>
-    </w:p>
-    <w:p>
-      <w:pPr>
-        <w:pStyle w:val="Heading6"/>
-        <w:ind w:left="880"/>
-      </w:pPr>
-      <w:r>
         <w:t>三</w:t>
-      </w:r>
-    </w:p>
-    <w:p>
-      <w:pPr>
-        <w:ind w:left="880"/>
-      </w:pPr>
-      <w:r>
+        <w:br/>
         <w:t>居住区画の清掃又は消毒</w:t>
       </w:r>
     </w:p>
@@ -585,6 +551,8 @@
       </w:pPr>
       <w:r>
         <w:t>捕虜収容所長は、前項各号に掲げる措置のほか、被収容者の健康及び収容施設内の衛生を保持するため特に必要と認めるときは、第四条第二項の規定によるほか、被収容者に入浴を指示し、これに従わないときは入浴させるものとする。</w:t>
+        <w:br/>
+        <w:t>この場合において、女性の被収容者を入浴させるときは、捕虜収容所長の指定する女性の自衛官にこれを行わせなければならない。</w:t>
       </w:r>
     </w:p>
     <w:p>
@@ -611,6 +579,8 @@
     <w:p>
       <w:r>
         <w:t>捕虜収容所長は、被収容者が負傷し、若しくは疾病にかかった場合又はこれらの疑いがある場合には、速やかに捕虜収容所の職員である医師若しくは歯科医師又は医師相当衛生要員等（法第三十三条第一項に規定する医師相当衛生要員等をいう。第十七条第一項において同じ。）若しくは歯科医師相当衛生要員等（法第三十四条第一項に規定する歯科医師相当衛生要員等をいう。第十七条第一項において同じ。）による診療を行わせるものとする。</w:t>
+        <w:br/>
+        <w:t>被収容者から診療を受けたい旨の申出があった場合も同様とする。</w:t>
       </w:r>
     </w:p>
     <w:p>
@@ -701,69 +671,45 @@
     </w:p>
     <w:p>
       <w:pPr>
-        <w:pStyle w:val="Heading6"/>
+        <w:pStyle w:val="ListBullet"/>
         <w:ind w:left="880"/>
       </w:pPr>
       <w:r>
         <w:t>一</w:t>
-      </w:r>
-    </w:p>
-    <w:p>
-      <w:pPr>
+        <w:br/>
+        <w:t>被収容者の氏名及び階級等</w:t>
+      </w:r>
+    </w:p>
+    <w:p>
+      <w:pPr>
+        <w:pStyle w:val="ListBullet"/>
         <w:ind w:left="880"/>
       </w:pPr>
       <w:r>
-        <w:t>被収容者の氏名及び階級等</w:t>
-      </w:r>
-    </w:p>
-    <w:p>
-      <w:pPr>
-        <w:pStyle w:val="Heading6"/>
+        <w:t>二</w:t>
+        <w:br/>
+        <w:t>抑留資格</w:t>
+      </w:r>
+    </w:p>
+    <w:p>
+      <w:pPr>
+        <w:pStyle w:val="ListBullet"/>
         <w:ind w:left="880"/>
       </w:pPr>
       <w:r>
-        <w:t>二</w:t>
-      </w:r>
-    </w:p>
-    <w:p>
-      <w:pPr>
+        <w:t>三</w:t>
+        <w:br/>
+        <w:t>被収容者番号</w:t>
+      </w:r>
+    </w:p>
+    <w:p>
+      <w:pPr>
+        <w:pStyle w:val="ListBullet"/>
         <w:ind w:left="880"/>
       </w:pPr>
       <w:r>
-        <w:t>抑留資格</w:t>
-      </w:r>
-    </w:p>
-    <w:p>
-      <w:pPr>
-        <w:pStyle w:val="Heading6"/>
-        <w:ind w:left="880"/>
-      </w:pPr>
-      <w:r>
-        <w:t>三</w:t>
-      </w:r>
-    </w:p>
-    <w:p>
-      <w:pPr>
-        <w:ind w:left="880"/>
-      </w:pPr>
-      <w:r>
-        <w:t>被収容者番号</w:t>
-      </w:r>
-    </w:p>
-    <w:p>
-      <w:pPr>
-        <w:pStyle w:val="Heading6"/>
-        <w:ind w:left="880"/>
-      </w:pPr>
-      <w:r>
         <w:t>四</w:t>
-      </w:r>
-    </w:p>
-    <w:p>
-      <w:pPr>
-        <w:ind w:left="880"/>
-      </w:pPr>
-      <w:r>
+        <w:br/>
         <w:t>その他防衛大臣が定める事項</w:t>
       </w:r>
     </w:p>
@@ -884,154 +830,100 @@
     </w:p>
     <w:p>
       <w:pPr>
-        <w:pStyle w:val="Heading6"/>
+        <w:pStyle w:val="ListBullet"/>
         <w:ind w:left="880"/>
       </w:pPr>
       <w:r>
         <w:t>一</w:t>
-      </w:r>
-    </w:p>
-    <w:p>
-      <w:pPr>
+        <w:br/>
+        <w:t>手錠</w:t>
+      </w:r>
+    </w:p>
+    <w:p>
+      <w:pPr>
+        <w:pStyle w:val="ListBullet"/>
         <w:ind w:left="880"/>
       </w:pPr>
       <w:r>
-        <w:t>手錠</w:t>
-      </w:r>
-    </w:p>
-    <w:p>
-      <w:pPr>
-        <w:pStyle w:val="Heading6"/>
+        <w:t>二</w:t>
+        <w:br/>
+        <w:t>簡易拘束具</w:t>
+      </w:r>
+    </w:p>
+    <w:p>
+      <w:pPr>
+        <w:pStyle w:val="ListBullet"/>
         <w:ind w:left="880"/>
       </w:pPr>
       <w:r>
-        <w:t>二</w:t>
-      </w:r>
-    </w:p>
-    <w:p>
-      <w:pPr>
+        <w:t>三</w:t>
+        <w:br/>
+        <w:t>捕じょう</w:t>
+      </w:r>
+    </w:p>
+    <w:p>
+      <w:pPr>
+        <w:pStyle w:val="ListBullet"/>
         <w:ind w:left="880"/>
       </w:pPr>
       <w:r>
-        <w:t>簡易拘束具</w:t>
-      </w:r>
-    </w:p>
-    <w:p>
-      <w:pPr>
-        <w:pStyle w:val="Heading6"/>
+        <w:t>四</w:t>
+        <w:br/>
+        <w:t>目隠</w:t>
+      </w:r>
+    </w:p>
+    <w:p>
+      <w:pPr>
+        <w:pStyle w:val="ListBullet"/>
         <w:ind w:left="880"/>
       </w:pPr>
       <w:r>
-        <w:t>三</w:t>
-      </w:r>
-    </w:p>
-    <w:p>
-      <w:pPr>
+        <w:t>五</w:t>
+        <w:br/>
+        <w:t>警棒</w:t>
+      </w:r>
+    </w:p>
+    <w:p>
+      <w:pPr>
+        <w:pStyle w:val="ListBullet"/>
         <w:ind w:left="880"/>
       </w:pPr>
       <w:r>
-        <w:t>捕じょう</w:t>
-      </w:r>
-    </w:p>
-    <w:p>
-      <w:pPr>
-        <w:pStyle w:val="Heading6"/>
+        <w:t>六</w:t>
+        <w:br/>
+        <w:t>警じょう</w:t>
+      </w:r>
+    </w:p>
+    <w:p>
+      <w:pPr>
+        <w:pStyle w:val="ListBullet"/>
         <w:ind w:left="880"/>
       </w:pPr>
       <w:r>
-        <w:t>四</w:t>
-      </w:r>
-    </w:p>
-    <w:p>
-      <w:pPr>
+        <w:t>七</w:t>
+        <w:br/>
+        <w:t>木銃</w:t>
+      </w:r>
+    </w:p>
+    <w:p>
+      <w:pPr>
+        <w:pStyle w:val="ListBullet"/>
         <w:ind w:left="880"/>
       </w:pPr>
       <w:r>
-        <w:t>目隠</w:t>
-      </w:r>
-    </w:p>
-    <w:p>
-      <w:pPr>
-        <w:pStyle w:val="Heading6"/>
+        <w:t>八</w:t>
+        <w:br/>
+        <w:t>刺股</w:t>
+      </w:r>
+    </w:p>
+    <w:p>
+      <w:pPr>
+        <w:pStyle w:val="ListBullet"/>
         <w:ind w:left="880"/>
       </w:pPr>
       <w:r>
-        <w:t>五</w:t>
-      </w:r>
-    </w:p>
-    <w:p>
-      <w:pPr>
-        <w:ind w:left="880"/>
-      </w:pPr>
-      <w:r>
-        <w:t>警棒</w:t>
-      </w:r>
-    </w:p>
-    <w:p>
-      <w:pPr>
-        <w:pStyle w:val="Heading6"/>
-        <w:ind w:left="880"/>
-      </w:pPr>
-      <w:r>
-        <w:t>六</w:t>
-      </w:r>
-    </w:p>
-    <w:p>
-      <w:pPr>
-        <w:ind w:left="880"/>
-      </w:pPr>
-      <w:r>
-        <w:t>警じょう</w:t>
-      </w:r>
-    </w:p>
-    <w:p>
-      <w:pPr>
-        <w:pStyle w:val="Heading6"/>
-        <w:ind w:left="880"/>
-      </w:pPr>
-      <w:r>
-        <w:t>七</w:t>
-      </w:r>
-    </w:p>
-    <w:p>
-      <w:pPr>
-        <w:ind w:left="880"/>
-      </w:pPr>
-      <w:r>
-        <w:t>木銃</w:t>
-      </w:r>
-    </w:p>
-    <w:p>
-      <w:pPr>
-        <w:pStyle w:val="Heading6"/>
-        <w:ind w:left="880"/>
-      </w:pPr>
-      <w:r>
-        <w:t>八</w:t>
-      </w:r>
-    </w:p>
-    <w:p>
-      <w:pPr>
-        <w:ind w:left="880"/>
-      </w:pPr>
-      <w:r>
-        <w:t>刺股</w:t>
-      </w:r>
-    </w:p>
-    <w:p>
-      <w:pPr>
-        <w:pStyle w:val="Heading6"/>
-        <w:ind w:left="880"/>
-      </w:pPr>
-      <w:r>
         <w:t>九</w:t>
-      </w:r>
-    </w:p>
-    <w:p>
-      <w:pPr>
-        <w:ind w:left="880"/>
-      </w:pPr>
-      <w:r>
+        <w:br/>
         <w:t>盾</w:t>
       </w:r>
     </w:p>
@@ -1101,104 +993,92 @@
     </w:p>
     <w:p>
       <w:pPr>
-        <w:pStyle w:val="Heading6"/>
+        <w:pStyle w:val="ListBullet"/>
         <w:ind w:left="880"/>
       </w:pPr>
       <w:r>
         <w:t>一</w:t>
-      </w:r>
-    </w:p>
-    <w:p>
-      <w:pPr>
+        <w:br/>
+        <w:t>衣類</w:t>
+        <w:br/>
+        <w:br/>
+        <w:br/>
+        <w:t>肌着及び靴下類</w:t>
+      </w:r>
+    </w:p>
+    <w:p>
+      <w:pPr>
+        <w:pStyle w:val="ListBullet"/>
         <w:ind w:left="880"/>
       </w:pPr>
       <w:r>
-        <w:t>衣類</w:t>
-      </w:r>
-    </w:p>
-    <w:p>
-      <w:pPr>
-        <w:pStyle w:val="Heading6"/>
+        <w:t>二</w:t>
+        <w:br/>
+        <w:t>寝具</w:t>
+        <w:br/>
+        <w:br/>
+        <w:br/>
+        <w:t>カバー類</w:t>
+      </w:r>
+    </w:p>
+    <w:p>
+      <w:pPr>
+        <w:pStyle w:val="ListBullet"/>
         <w:ind w:left="880"/>
       </w:pPr>
       <w:r>
-        <w:t>二</w:t>
-      </w:r>
-    </w:p>
-    <w:p>
-      <w:pPr>
+        <w:t>三</w:t>
+        <w:br/>
+        <w:t>食料品</w:t>
+        <w:br/>
+        <w:br/>
+        <w:br/>
+        <w:t>米飯類、パン類、めん類、菓子類、果物類、そうざい類、乳製品、調味料及び香辛料</w:t>
+      </w:r>
+    </w:p>
+    <w:p>
+      <w:pPr>
+        <w:pStyle w:val="ListBullet"/>
         <w:ind w:left="880"/>
       </w:pPr>
       <w:r>
-        <w:t>寝具</w:t>
-      </w:r>
-    </w:p>
-    <w:p>
-      <w:pPr>
-        <w:pStyle w:val="Heading6"/>
+        <w:t>四</w:t>
+        <w:br/>
+        <w:t>飲料</w:t>
+        <w:br/>
+        <w:br/>
+        <w:br/>
+        <w:t>茶類、コーヒー、ココア、乳飲料、果実飲料及び清涼飲料水</w:t>
+      </w:r>
+    </w:p>
+    <w:p>
+      <w:pPr>
+        <w:pStyle w:val="ListBullet"/>
         <w:ind w:left="880"/>
       </w:pPr>
       <w:r>
-        <w:t>三</w:t>
-      </w:r>
-    </w:p>
-    <w:p>
-      <w:pPr>
+        <w:t>五</w:t>
+        <w:br/>
+        <w:t>日常生活に用いる物品</w:t>
+        <w:br/>
+        <w:br/>
+        <w:br/>
+        <w:t>歯磨用具、石けん類、タオル類、調髪用具、ひげそり用具、化粧用品、生理用品、食器類、履物類、筆記具類、筆記用紙、通信用品及び衣料補修用品</w:t>
+      </w:r>
+    </w:p>
+    <w:p>
+      <w:pPr>
+        <w:pStyle w:val="ListBullet"/>
         <w:ind w:left="880"/>
       </w:pPr>
       <w:r>
-        <w:t>食料品</w:t>
-      </w:r>
-    </w:p>
-    <w:p>
-      <w:pPr>
-        <w:pStyle w:val="Heading6"/>
-        <w:ind w:left="880"/>
-      </w:pPr>
-      <w:r>
-        <w:t>四</w:t>
-      </w:r>
-    </w:p>
-    <w:p>
-      <w:pPr>
-        <w:ind w:left="880"/>
-      </w:pPr>
-      <w:r>
-        <w:t>飲料</w:t>
-      </w:r>
-    </w:p>
-    <w:p>
-      <w:pPr>
-        <w:pStyle w:val="Heading6"/>
-        <w:ind w:left="880"/>
-      </w:pPr>
-      <w:r>
-        <w:t>五</w:t>
-      </w:r>
-    </w:p>
-    <w:p>
-      <w:pPr>
-        <w:ind w:left="880"/>
-      </w:pPr>
-      <w:r>
-        <w:t>日常生活に用いる物品</w:t>
-      </w:r>
-    </w:p>
-    <w:p>
-      <w:pPr>
-        <w:pStyle w:val="Heading6"/>
-        <w:ind w:left="880"/>
-      </w:pPr>
-      <w:r>
         <w:t>六</w:t>
-      </w:r>
-    </w:p>
-    <w:p>
-      <w:pPr>
-        <w:ind w:left="880"/>
-      </w:pPr>
-      <w:r>
+        <w:br/>
         <w:t>し好品</w:t>
+        <w:br/>
+        <w:br/>
+        <w:br/>
+        <w:t>たばこ</w:t>
       </w:r>
     </w:p>
     <w:p>
@@ -1235,6 +1115,8 @@
       </w:pPr>
       <w:r>
         <w:t>防衛大臣は、前二項に規定する品目について、捕虜収容所長が法第五十九条の規定により使用又は摂取を許すべき範囲を、当該品目の内訳として定めることができる。</w:t>
+        <w:br/>
+        <w:t>この場合において、防衛大臣は、法第二十四条及び第五十八条第三項の規定を踏まえなければならない。</w:t>
       </w:r>
     </w:p>
     <w:p>
@@ -1265,150 +1147,106 @@
     </w:p>
     <w:p>
       <w:pPr>
-        <w:pStyle w:val="Heading6"/>
+        <w:pStyle w:val="ListBullet"/>
         <w:ind w:left="880"/>
       </w:pPr>
       <w:r>
         <w:t>一</w:t>
-      </w:r>
-    </w:p>
-    <w:p>
-      <w:pPr>
+        <w:br/>
+        <w:t>被収容者に適用される日課は、部隊等（自衛隊法第八条に規定する部隊等をいう。）に勤務する自衛官の例により定めること。</w:t>
+      </w:r>
+    </w:p>
+    <w:p>
+      <w:pPr>
+        <w:pStyle w:val="ListBullet"/>
         <w:ind w:left="880"/>
       </w:pPr>
       <w:r>
-        <w:t>被収容者に適用される日課は、部隊等（自衛隊法第八条に規定する部隊等をいう。）に勤務する自衛官の例により定めること。</w:t>
-      </w:r>
-    </w:p>
-    <w:p>
-      <w:pPr>
-        <w:pStyle w:val="Heading6"/>
+        <w:t>二</w:t>
+        <w:br/>
+        <w:t>業務に従事する時間は、一週間当たり四十時間を超えてはならず、これを一日につき八時間を超えない範囲で休養日以外の日に割り振ること。</w:t>
+        <w:br/>
+        <w:t>ただし、宗教要員等（法第四十二条に規定する宗教要員等をいう。第四十九条第一項第三号において同じ。）に適用される日課については、この限りでない。</w:t>
+      </w:r>
+    </w:p>
+    <w:p>
+      <w:pPr>
+        <w:pStyle w:val="ListBullet"/>
         <w:ind w:left="880"/>
       </w:pPr>
       <w:r>
+        <w:t>三</w:t>
+        <w:br/>
+        <w:t>休養日は、被収容者の属する国の休日等を考慮して、日曜日及び土曜日以外の日に設けることができること。</w:t>
+      </w:r>
+    </w:p>
+    <w:p>
+      <w:pPr>
+        <w:pStyle w:val="Heading4"/>
+      </w:pPr>
+      <w:r>
+        <w:t>第二十六条（活動への援助）</w:t>
+      </w:r>
+    </w:p>
+    <w:p>
+      <w:r>
+        <w:t>捕虜収容所長は、次に掲げる活動について捕虜代表その他の被収容者から共同して又は個別にこれを行いたい旨の申出があったときは、可能な限りこれを尊重して、活動に必要な物品の貸与、施設の使用の許可その他の当該活動を行うのに必要な措置を講ずるよう努めるものとする。</w:t>
+        <w:br/>
+        <w:t>ただし、捕虜収容所の規律及び秩序の維持その他管理運営上支障を生ずるおそれのある場合には、この限りでない。</w:t>
+      </w:r>
+    </w:p>
+    <w:p>
+      <w:pPr>
+        <w:pStyle w:val="ListBullet"/>
+        <w:ind w:left="880"/>
+      </w:pPr>
+      <w:r>
+        <w:t>一</w:t>
+        <w:br/>
+        <w:t>学習、研究、読書その他これに準ずる知的活動</w:t>
+      </w:r>
+    </w:p>
+    <w:p>
+      <w:pPr>
+        <w:pStyle w:val="ListBullet"/>
+        <w:ind w:left="880"/>
+      </w:pPr>
+      <w:r>
         <w:t>二</w:t>
-      </w:r>
-    </w:p>
-    <w:p>
-      <w:pPr>
+        <w:br/>
+        <w:t>授業、講習その他これに準ずる教育的活動</w:t>
+      </w:r>
+    </w:p>
+    <w:p>
+      <w:pPr>
+        <w:pStyle w:val="ListBullet"/>
         <w:ind w:left="880"/>
       </w:pPr>
       <w:r>
-        <w:t>業務に従事する時間は、一週間当たり四十時間を超えてはならず、これを一日につき八時間を超えない範囲で休養日以外の日に割り振ること。</w:t>
-      </w:r>
-    </w:p>
-    <w:p>
-      <w:pPr>
-        <w:pStyle w:val="Heading6"/>
+        <w:t>三</w:t>
+        <w:br/>
+        <w:t>演芸、映画鑑賞、園芸その他これに準ずる娯楽的活動</w:t>
+      </w:r>
+    </w:p>
+    <w:p>
+      <w:pPr>
+        <w:pStyle w:val="ListBullet"/>
         <w:ind w:left="880"/>
       </w:pPr>
       <w:r>
-        <w:t>三</w:t>
-      </w:r>
-    </w:p>
-    <w:p>
-      <w:pPr>
+        <w:t>四</w:t>
+        <w:br/>
+        <w:t>運動競技、体操その他これに準ずる活動</w:t>
+      </w:r>
+    </w:p>
+    <w:p>
+      <w:pPr>
+        <w:pStyle w:val="ListBullet"/>
         <w:ind w:left="880"/>
       </w:pPr>
       <w:r>
-        <w:t>休養日は、被収容者の属する国の休日等を考慮して、日曜日及び土曜日以外の日に設けることができること。</w:t>
-      </w:r>
-    </w:p>
-    <w:p>
-      <w:pPr>
-        <w:pStyle w:val="Heading4"/>
-      </w:pPr>
-      <w:r>
-        <w:t>第二十六条（活動への援助）</w:t>
-      </w:r>
-    </w:p>
-    <w:p>
-      <w:r>
-        <w:t>捕虜収容所長は、次に掲げる活動について捕虜代表その他の被収容者から共同して又は個別にこれを行いたい旨の申出があったときは、可能な限りこれを尊重して、活動に必要な物品の貸与、施設の使用の許可その他の当該活動を行うのに必要な措置を講ずるよう努めるものとする。</w:t>
-      </w:r>
-    </w:p>
-    <w:p>
-      <w:pPr>
-        <w:pStyle w:val="Heading6"/>
-        <w:ind w:left="880"/>
-      </w:pPr>
-      <w:r>
-        <w:t>一</w:t>
-      </w:r>
-    </w:p>
-    <w:p>
-      <w:pPr>
-        <w:ind w:left="880"/>
-      </w:pPr>
-      <w:r>
-        <w:t>学習、研究、読書その他これに準ずる知的活動</w:t>
-      </w:r>
-    </w:p>
-    <w:p>
-      <w:pPr>
-        <w:pStyle w:val="Heading6"/>
-        <w:ind w:left="880"/>
-      </w:pPr>
-      <w:r>
-        <w:t>二</w:t>
-      </w:r>
-    </w:p>
-    <w:p>
-      <w:pPr>
-        <w:ind w:left="880"/>
-      </w:pPr>
-      <w:r>
-        <w:t>授業、講習その他これに準ずる教育的活動</w:t>
-      </w:r>
-    </w:p>
-    <w:p>
-      <w:pPr>
-        <w:pStyle w:val="Heading6"/>
-        <w:ind w:left="880"/>
-      </w:pPr>
-      <w:r>
-        <w:t>三</w:t>
-      </w:r>
-    </w:p>
-    <w:p>
-      <w:pPr>
-        <w:ind w:left="880"/>
-      </w:pPr>
-      <w:r>
-        <w:t>演芸、映画鑑賞、園芸その他これに準ずる娯楽的活動</w:t>
-      </w:r>
-    </w:p>
-    <w:p>
-      <w:pPr>
-        <w:pStyle w:val="Heading6"/>
-        <w:ind w:left="880"/>
-      </w:pPr>
-      <w:r>
-        <w:t>四</w:t>
-      </w:r>
-    </w:p>
-    <w:p>
-      <w:pPr>
-        <w:ind w:left="880"/>
-      </w:pPr>
-      <w:r>
-        <w:t>運動競技、体操その他これに準ずる活動</w:t>
-      </w:r>
-    </w:p>
-    <w:p>
-      <w:pPr>
-        <w:pStyle w:val="Heading6"/>
-        <w:ind w:left="880"/>
-      </w:pPr>
-      <w:r>
         <w:t>五</w:t>
-      </w:r>
-    </w:p>
-    <w:p>
-      <w:pPr>
-        <w:ind w:left="880"/>
-      </w:pPr>
-      <w:r>
+        <w:br/>
         <w:t>宗教活動、集会（前各号に掲げる活動以外の活動であって捕虜収容所長が定める人数以上の被収容者が一定の目的のために会合することをいう。）その他これに準ずる活動</w:t>
       </w:r>
     </w:p>
@@ -1444,52 +1282,34 @@
     </w:p>
     <w:p>
       <w:pPr>
-        <w:pStyle w:val="Heading6"/>
+        <w:pStyle w:val="ListBullet"/>
         <w:ind w:left="880"/>
       </w:pPr>
       <w:r>
         <w:t>一</w:t>
-      </w:r>
-    </w:p>
-    <w:p>
-      <w:pPr>
+        <w:br/>
+        <w:t>被収容者の抑留資格及び階級等に照らし、適切な処遇に資する内容の作業であること。</w:t>
+      </w:r>
+    </w:p>
+    <w:p>
+      <w:pPr>
+        <w:pStyle w:val="ListBullet"/>
         <w:ind w:left="880"/>
       </w:pPr>
       <w:r>
-        <w:t>被収容者の抑留資格及び階級等に照らし、適切な処遇に資する内容の作業であること。</w:t>
-      </w:r>
-    </w:p>
-    <w:p>
-      <w:pPr>
-        <w:pStyle w:val="Heading6"/>
+        <w:t>二</w:t>
+        <w:br/>
+        <w:t>請負契約の当事者となる捕虜収容所の外部の者が、自己契約作業の当事者としてふさわしいと認められるものであること。</w:t>
+      </w:r>
+    </w:p>
+    <w:p>
+      <w:pPr>
+        <w:pStyle w:val="ListBullet"/>
         <w:ind w:left="880"/>
       </w:pPr>
       <w:r>
-        <w:t>二</w:t>
-      </w:r>
-    </w:p>
-    <w:p>
-      <w:pPr>
-        <w:ind w:left="880"/>
-      </w:pPr>
-      <w:r>
-        <w:t>請負契約の当事者となる捕虜収容所の外部の者が、自己契約作業の当事者としてふさわしいと認められるものであること。</w:t>
-      </w:r>
-    </w:p>
-    <w:p>
-      <w:pPr>
-        <w:pStyle w:val="Heading6"/>
-        <w:ind w:left="880"/>
-      </w:pPr>
-      <w:r>
         <w:t>三</w:t>
-      </w:r>
-    </w:p>
-    <w:p>
-      <w:pPr>
-        <w:ind w:left="880"/>
-      </w:pPr>
-      <w:r>
+        <w:br/>
         <w:t>個別具体の収容施設の状況に照らし、作業自体及び作業に必要な外部との交通により、捕虜収容所の規律及び秩序の維持その他管理運営上支障を生じさせないものであること。</w:t>
       </w:r>
     </w:p>
@@ -1748,6 +1568,8 @@
     <w:p>
       <w:r>
         <w:t>捕虜収容所長は、給付金台帳の写しを作成し、これを給付対象捕虜等に交付するものとする。</w:t>
+        <w:br/>
+        <w:t>ただし、傷病その他の当該写しを給付対象捕虜等に交付できない特段の事情があるときは、前条第二項に規定する捕虜代表にこれを交付することができる。</w:t>
       </w:r>
     </w:p>
     <w:p>
@@ -1799,6 +1621,8 @@
     <w:p>
       <w:r>
         <w:t>捕虜収容所長は、法第八十条第一項の許可をするときは、面会の申出をした者の希望する日時に面会させるものとする。</w:t>
+        <w:br/>
+        <w:t>ただし、捕虜収容所の管理運営上著しい支障があると認められるときは、その理由を明らかにして、他の日時を指定することができる。</w:t>
       </w:r>
     </w:p>
     <w:p>
@@ -1816,6 +1640,8 @@
       </w:pPr>
       <w:r>
         <w:t>法第八十条第一項の面会は、捕虜収容所長が面会用に指定した捕虜収容所内の区画において行うものとする。</w:t>
+        <w:br/>
+        <w:t>ただし、面会の相手方の用務の処理の目的を妨げると認められるときは、捕虜収容所長は居住区画その他の捕虜収容所内の他の区画を指定することができる。</w:t>
       </w:r>
     </w:p>
     <w:p>
@@ -1850,6 +1676,8 @@
       </w:pPr>
       <w:r>
         <w:t>第一項及び第二項の指定又は前項の制限は、あらかじめ申し出た者に対して書面その他の適当な手段により通知するものとする。</w:t>
+        <w:br/>
+        <w:t>ただし、面会の当日に申出があった場合には、この限りでない。</w:t>
       </w:r>
     </w:p>
     <w:p>
@@ -1875,100 +1703,78 @@
     </w:p>
     <w:p>
       <w:pPr>
-        <w:pStyle w:val="Heading6"/>
+        <w:pStyle w:val="ListBullet"/>
         <w:ind w:left="880"/>
       </w:pPr>
       <w:r>
         <w:t>一</w:t>
-      </w:r>
-    </w:p>
-    <w:p>
-      <w:pPr>
+        <w:br/>
+        <w:t>法第十五条第五項（法第十七条第五項において準用する場合を含む。）又は第十九条第三項の規定により収容されたとき。</w:t>
+      </w:r>
+    </w:p>
+    <w:p>
+      <w:pPr>
+        <w:pStyle w:val="ListBullet"/>
         <w:ind w:left="880"/>
       </w:pPr>
       <w:r>
-        <w:t>法第十五条第五項（法第十七条第五項において準用する場合を含む。）又は第十九条第三項の規定により収容されたとき。</w:t>
-      </w:r>
-    </w:p>
-    <w:p>
-      <w:pPr>
-        <w:pStyle w:val="Heading6"/>
+        <w:t>二</w:t>
+        <w:br/>
+        <w:t>収容施設の変更その他の本人にあてた信書のあて先となるべき場所が変更されたとき。</w:t>
+      </w:r>
+    </w:p>
+    <w:p>
+      <w:pPr>
+        <w:pStyle w:val="ListBullet"/>
         <w:ind w:left="880"/>
       </w:pPr>
       <w:r>
+        <w:t>三</w:t>
+        <w:br/>
+        <w:t>第十三条第二項又は第三項の規定による診療を受けるに至ったとき。</w:t>
+      </w:r>
+    </w:p>
+    <w:p>
+      <w:pPr>
+        <w:pStyle w:val="Heading4"/>
+      </w:pPr>
+      <w:r>
+        <w:t>第四十三条（信書の様式）</w:t>
+      </w:r>
+    </w:p>
+    <w:p>
+      <w:r>
+        <w:t>法第八十四条第二項に規定する手紙に相当するものとして防衛省令で定めるものは、次の各号に掲げる区分に応じ、当該各号に定める様式のものとする。</w:t>
+      </w:r>
+    </w:p>
+    <w:p>
+      <w:pPr>
+        <w:pStyle w:val="ListBullet"/>
+        <w:ind w:left="880"/>
+      </w:pPr>
+      <w:r>
+        <w:t>一</w:t>
+        <w:br/>
+        <w:t>国外にあてて発するもの</w:t>
+        <w:br/>
+        <w:br/>
+        <w:br/>
+        <w:t>別記様式第三号その一</w:t>
+      </w:r>
+    </w:p>
+    <w:p>
+      <w:pPr>
+        <w:pStyle w:val="ListBullet"/>
+        <w:ind w:left="880"/>
+      </w:pPr>
+      <w:r>
         <w:t>二</w:t>
-      </w:r>
-    </w:p>
-    <w:p>
-      <w:pPr>
-        <w:ind w:left="880"/>
-      </w:pPr>
-      <w:r>
-        <w:t>収容施設の変更その他の本人にあてた信書のあて先となるべき場所が変更されたとき。</w:t>
-      </w:r>
-    </w:p>
-    <w:p>
-      <w:pPr>
-        <w:pStyle w:val="Heading6"/>
-        <w:ind w:left="880"/>
-      </w:pPr>
-      <w:r>
-        <w:t>三</w:t>
-      </w:r>
-    </w:p>
-    <w:p>
-      <w:pPr>
-        <w:ind w:left="880"/>
-      </w:pPr>
-      <w:r>
-        <w:t>第十三条第二項又は第三項の規定による診療を受けるに至ったとき。</w:t>
-      </w:r>
-    </w:p>
-    <w:p>
-      <w:pPr>
-        <w:pStyle w:val="Heading4"/>
-      </w:pPr>
-      <w:r>
-        <w:t>第四十三条（信書の様式）</w:t>
-      </w:r>
-    </w:p>
-    <w:p>
-      <w:r>
-        <w:t>法第八十四条第二項に規定する手紙に相当するものとして防衛省令で定めるものは、次の各号に掲げる区分に応じ、当該各号に定める様式のものとする。</w:t>
-      </w:r>
-    </w:p>
-    <w:p>
-      <w:pPr>
-        <w:pStyle w:val="Heading6"/>
-        <w:ind w:left="880"/>
-      </w:pPr>
-      <w:r>
-        <w:t>一</w:t>
-      </w:r>
-    </w:p>
-    <w:p>
-      <w:pPr>
-        <w:ind w:left="880"/>
-      </w:pPr>
-      <w:r>
-        <w:t>国外にあてて発するもの</w:t>
-      </w:r>
-    </w:p>
-    <w:p>
-      <w:pPr>
-        <w:pStyle w:val="Heading6"/>
-        <w:ind w:left="880"/>
-      </w:pPr>
-      <w:r>
-        <w:t>二</w:t>
-      </w:r>
-    </w:p>
-    <w:p>
-      <w:pPr>
-        <w:ind w:left="880"/>
-      </w:pPr>
-      <w:r>
+        <w:br/>
         <w:t>国内にあてて発するもの</w:t>
+        <w:br/>
+        <w:br/>
+        <w:br/>
+        <w:t>別記様式第三号その二</w:t>
       </w:r>
     </w:p>
     <w:p>
@@ -1990,36 +1796,32 @@
     </w:p>
     <w:p>
       <w:pPr>
-        <w:pStyle w:val="Heading6"/>
+        <w:pStyle w:val="ListBullet"/>
         <w:ind w:left="880"/>
       </w:pPr>
       <w:r>
         <w:t>一</w:t>
-      </w:r>
-    </w:p>
-    <w:p>
-      <w:pPr>
+        <w:br/>
+        <w:t>国外にあてて発するもの</w:t>
+        <w:br/>
+        <w:br/>
+        <w:br/>
+        <w:t>別記様式第四号その一</w:t>
+      </w:r>
+    </w:p>
+    <w:p>
+      <w:pPr>
+        <w:pStyle w:val="ListBullet"/>
         <w:ind w:left="880"/>
       </w:pPr>
       <w:r>
-        <w:t>国外にあてて発するもの</w:t>
-      </w:r>
-    </w:p>
-    <w:p>
-      <w:pPr>
-        <w:pStyle w:val="Heading6"/>
-        <w:ind w:left="880"/>
-      </w:pPr>
-      <w:r>
         <w:t>二</w:t>
-      </w:r>
-    </w:p>
-    <w:p>
-      <w:pPr>
-        <w:ind w:left="880"/>
-      </w:pPr>
-      <w:r>
+        <w:br/>
         <w:t>国内にあてて発するもの</w:t>
+        <w:br/>
+        <w:br/>
+        <w:br/>
+        <w:t>別記様式第四号その二</w:t>
       </w:r>
     </w:p>
     <w:p>
@@ -2033,6 +1835,8 @@
     <w:p>
       <w:r>
         <w:t>捕虜収容所長は、第四十二条の規定によるもののほか、被収容者が作成する信書（法第八十四条第一項ただし書に規定するものを除く。以下この条及び次条において同じ。）を前条に規定する様式に制限するものとする。</w:t>
+        <w:br/>
+        <w:t>ただし、法律文書の発信その他信書の発信の目的に照らして、当該様式により難い事情があると認めるときは、この限りでない。</w:t>
       </w:r>
     </w:p>
     <w:p>
@@ -2119,69 +1923,45 @@
     </w:p>
     <w:p>
       <w:pPr>
-        <w:pStyle w:val="Heading6"/>
+        <w:pStyle w:val="ListBullet"/>
         <w:ind w:left="880"/>
       </w:pPr>
       <w:r>
         <w:t>一</w:t>
-      </w:r>
-    </w:p>
-    <w:p>
-      <w:pPr>
+        <w:br/>
+        <w:t>被収容者が信書によってはその配偶者又は三親等以内の親族と連絡を取ることができない場合</w:t>
+      </w:r>
+    </w:p>
+    <w:p>
+      <w:pPr>
+        <w:pStyle w:val="ListBullet"/>
         <w:ind w:left="880"/>
       </w:pPr>
       <w:r>
-        <w:t>被収容者が信書によってはその配偶者又は三親等以内の親族と連絡を取ることができない場合</w:t>
-      </w:r>
-    </w:p>
-    <w:p>
-      <w:pPr>
-        <w:pStyle w:val="Heading6"/>
+        <w:t>二</w:t>
+        <w:br/>
+        <w:t>被収容者が緊急にその配偶者又は三親等以内の親族と連絡を取る必要があると認められる場合（前号に規定する場合を除く。）</w:t>
+      </w:r>
+    </w:p>
+    <w:p>
+      <w:pPr>
+        <w:pStyle w:val="ListBullet"/>
         <w:ind w:left="880"/>
       </w:pPr>
       <w:r>
-        <w:t>二</w:t>
-      </w:r>
-    </w:p>
-    <w:p>
-      <w:pPr>
+        <w:t>三</w:t>
+        <w:br/>
+        <w:t>第十二条の規定により指定された衛生要員及び宗教要員等がその用務として発信する場合であって、信書によって連絡を取ることができない場合又は緊急に連絡を取る必要があると認められる場合</w:t>
+      </w:r>
+    </w:p>
+    <w:p>
+      <w:pPr>
+        <w:pStyle w:val="ListBullet"/>
         <w:ind w:left="880"/>
       </w:pPr>
       <w:r>
-        <w:t>被収容者が緊急にその配偶者又は三親等以内の親族と連絡を取る必要があると認められる場合（前号に規定する場合を除く。）</w:t>
-      </w:r>
-    </w:p>
-    <w:p>
-      <w:pPr>
-        <w:pStyle w:val="Heading6"/>
-        <w:ind w:left="880"/>
-      </w:pPr>
-      <w:r>
-        <w:t>三</w:t>
-      </w:r>
-    </w:p>
-    <w:p>
-      <w:pPr>
-        <w:ind w:left="880"/>
-      </w:pPr>
-      <w:r>
-        <w:t>第十二条の規定により指定された衛生要員及び宗教要員等がその用務として発信する場合であって、信書によって連絡を取ることができない場合又は緊急に連絡を取る必要があると認められる場合</w:t>
-      </w:r>
-    </w:p>
-    <w:p>
-      <w:pPr>
-        <w:pStyle w:val="Heading6"/>
-        <w:ind w:left="880"/>
-      </w:pPr>
-      <w:r>
         <w:t>四</w:t>
-      </w:r>
-    </w:p>
-    <w:p>
-      <w:pPr>
-        <w:ind w:left="880"/>
-      </w:pPr>
-      <w:r>
+        <w:br/>
         <w:t>前三号以外の場合であって信書によっては連絡を取ることができない場合又は緊急に連絡を取る必要があると認められる場合のうち、捕虜収容所長が電信を発することを必要と認める場合</w:t>
       </w:r>
     </w:p>
@@ -2307,86 +2087,56 @@
     </w:p>
     <w:p>
       <w:pPr>
-        <w:pStyle w:val="Heading6"/>
+        <w:pStyle w:val="ListBullet"/>
         <w:ind w:left="880"/>
       </w:pPr>
       <w:r>
         <w:t>一</w:t>
-      </w:r>
-    </w:p>
-    <w:p>
-      <w:pPr>
+        <w:br/>
+        <w:t>申出をする被収容者（以下「苦情申出人」という。）の氏名及び被収容者番号</w:t>
+      </w:r>
+    </w:p>
+    <w:p>
+      <w:pPr>
+        <w:pStyle w:val="ListBullet"/>
         <w:ind w:left="880"/>
       </w:pPr>
       <w:r>
-        <w:t>申出をする被収容者（以下「苦情申出人」という。）の氏名及び被収容者番号</w:t>
-      </w:r>
-    </w:p>
-    <w:p>
-      <w:pPr>
-        <w:pStyle w:val="Heading6"/>
+        <w:t>二</w:t>
+        <w:br/>
+        <w:t>苦情の申出をしようとする事実の概要</w:t>
+      </w:r>
+    </w:p>
+    <w:p>
+      <w:pPr>
+        <w:pStyle w:val="ListBullet"/>
         <w:ind w:left="880"/>
       </w:pPr>
       <w:r>
-        <w:t>二</w:t>
-      </w:r>
-    </w:p>
-    <w:p>
-      <w:pPr>
+        <w:t>三</w:t>
+        <w:br/>
+        <w:t>苦情の申出をしようとする事実のあった年月日</w:t>
+      </w:r>
+    </w:p>
+    <w:p>
+      <w:pPr>
+        <w:pStyle w:val="ListBullet"/>
         <w:ind w:left="880"/>
       </w:pPr>
       <w:r>
-        <w:t>苦情の申出をしようとする事実の概要</w:t>
-      </w:r>
-    </w:p>
-    <w:p>
-      <w:pPr>
-        <w:pStyle w:val="Heading6"/>
+        <w:t>四</w:t>
+        <w:br/>
+        <w:t>苦情の趣旨及び理由</w:t>
+      </w:r>
+    </w:p>
+    <w:p>
+      <w:pPr>
+        <w:pStyle w:val="ListBullet"/>
         <w:ind w:left="880"/>
       </w:pPr>
       <w:r>
-        <w:t>三</w:t>
-      </w:r>
-    </w:p>
-    <w:p>
-      <w:pPr>
-        <w:ind w:left="880"/>
-      </w:pPr>
-      <w:r>
-        <w:t>苦情の申出をしようとする事実のあった年月日</w:t>
-      </w:r>
-    </w:p>
-    <w:p>
-      <w:pPr>
-        <w:pStyle w:val="Heading6"/>
-        <w:ind w:left="880"/>
-      </w:pPr>
-      <w:r>
-        <w:t>四</w:t>
-      </w:r>
-    </w:p>
-    <w:p>
-      <w:pPr>
-        <w:ind w:left="880"/>
-      </w:pPr>
-      <w:r>
-        <w:t>苦情の趣旨及び理由</w:t>
-      </w:r>
-    </w:p>
-    <w:p>
-      <w:pPr>
-        <w:pStyle w:val="Heading6"/>
-        <w:ind w:left="880"/>
-      </w:pPr>
-      <w:r>
         <w:t>五</w:t>
-      </w:r>
-    </w:p>
-    <w:p>
-      <w:pPr>
-        <w:ind w:left="880"/>
-      </w:pPr>
-      <w:r>
+        <w:br/>
         <w:t>提出年月日</w:t>
       </w:r>
     </w:p>
@@ -2448,6 +2198,8 @@
     <w:p>
       <w:r>
         <w:t>法第九十一条の規定により書面で苦情の申出をするときは、第五十五条第一項各号に掲げる事項を記載しなければならない。</w:t>
+        <w:br/>
+        <w:t>この場合において、苦情を申し出ようとする事実について既に捕虜収容所長に対し苦情の申出をしたときは、その旨を併せて記載するものとする。</w:t>
       </w:r>
     </w:p>
     <w:p>
@@ -2478,6 +2230,8 @@
     <w:p>
       <w:r>
         <w:t>法第九十条又は第九十一条の規定による苦情の申出は、苦情申出人が、苦情の申出をしようとする事実のあったことを知った日の翌日から起算して六十日以内に行わなければならない。</w:t>
+        <w:br/>
+        <w:t>ただし、やむを得ない理由があるときは、この限りでない。</w:t>
       </w:r>
     </w:p>
     <w:p>
@@ -2521,35 +2275,23 @@
     </w:p>
     <w:p>
       <w:pPr>
-        <w:pStyle w:val="Heading6"/>
+        <w:pStyle w:val="ListBullet"/>
         <w:ind w:left="880"/>
       </w:pPr>
       <w:r>
         <w:t>一</w:t>
-      </w:r>
-    </w:p>
-    <w:p>
-      <w:pPr>
+        <w:br/>
+        <w:t>申出に理由があると認められるときは、苦情申出人に対する自らの措置その他当該苦情申出人が受けた処遇を是正するために必要な措置を講ずること。</w:t>
+      </w:r>
+    </w:p>
+    <w:p>
+      <w:pPr>
+        <w:pStyle w:val="ListBullet"/>
         <w:ind w:left="880"/>
       </w:pPr>
       <w:r>
-        <w:t>申出に理由があると認められるときは、苦情申出人に対する自らの措置その他当該苦情申出人が受けた処遇を是正するために必要な措置を講ずること。</w:t>
-      </w:r>
-    </w:p>
-    <w:p>
-      <w:pPr>
-        <w:pStyle w:val="Heading6"/>
-        <w:ind w:left="880"/>
-      </w:pPr>
-      <w:r>
         <w:t>二</w:t>
-      </w:r>
-    </w:p>
-    <w:p>
-      <w:pPr>
-        <w:ind w:left="880"/>
-      </w:pPr>
-      <w:r>
+        <w:br/>
         <w:t>申出に理由がないと認められるときは、これを棄却すること。</w:t>
       </w:r>
     </w:p>
@@ -2628,6 +2370,8 @@
     <w:p>
       <w:r>
         <w:t>第五十九条から前条までの規定は、第五十七条の規定により防衛大臣又は防衛大臣の定める幕僚長に対して申出がされた苦情の調査及び処理について準用する。</w:t>
+        <w:br/>
+        <w:t>この場合において、第五十九条、第六十一条及び第六十二条中「捕虜収容所長」とあるのは「防衛大臣又は防衛大臣の定める幕僚長」と、第五十九条中「法第九十条」とあるのは「法第九十一条」と、第六十一条第二項中「第五十五条第一項又は第五十六条第二項に規定する書面」とあるのは「第五十七条に規定する書面」と読み替えるものとする。</w:t>
       </w:r>
     </w:p>
     <w:p>
@@ -2683,52 +2427,34 @@
     </w:p>
     <w:p>
       <w:pPr>
-        <w:pStyle w:val="Heading6"/>
+        <w:pStyle w:val="ListBullet"/>
         <w:ind w:left="880"/>
       </w:pPr>
       <w:r>
         <w:t>一</w:t>
-      </w:r>
-    </w:p>
-    <w:p>
-      <w:pPr>
+        <w:br/>
+        <w:t>法第百五十四条第一項の規定により金品（法第百五十三条第二項ただし書に規定する領置武器等（第四項及び第七十四条第二項第一号において「領置武器等」という。）を除く。以下この項及び第七十六条において同じ。）を領置した場合</w:t>
+      </w:r>
+    </w:p>
+    <w:p>
+      <w:pPr>
+        <w:pStyle w:val="ListBullet"/>
         <w:ind w:left="880"/>
       </w:pPr>
       <w:r>
-        <w:t>法第百五十四条第一項の規定により金品（法第百五十三条第二項ただし書に規定する領置武器等（第四項及び第七十四条第二項第一号において「領置武器等」という。）を除く。以下この項及び第七十六条において同じ。）を領置した場合</w:t>
-      </w:r>
-    </w:p>
-    <w:p>
-      <w:pPr>
-        <w:pStyle w:val="Heading6"/>
+        <w:t>二</w:t>
+        <w:br/>
+        <w:t>法第百五十七条の規定により領置している金品を被収容者に返還した場合</w:t>
+      </w:r>
+    </w:p>
+    <w:p>
+      <w:pPr>
+        <w:pStyle w:val="ListBullet"/>
         <w:ind w:left="880"/>
       </w:pPr>
       <w:r>
-        <w:t>二</w:t>
-      </w:r>
-    </w:p>
-    <w:p>
-      <w:pPr>
-        <w:ind w:left="880"/>
-      </w:pPr>
-      <w:r>
-        <w:t>法第百五十七条の規定により領置している金品を被収容者に返還した場合</w:t>
-      </w:r>
-    </w:p>
-    <w:p>
-      <w:pPr>
-        <w:pStyle w:val="Heading6"/>
-        <w:ind w:left="880"/>
-      </w:pPr>
-      <w:r>
         <w:t>三</w:t>
-      </w:r>
-    </w:p>
-    <w:p>
-      <w:pPr>
-        <w:ind w:left="880"/>
-      </w:pPr>
-      <w:r>
+        <w:br/>
         <w:t>第七十三条第二項又は第七十五条第二項の規定により領置している金品の領置を解いた場合</w:t>
       </w:r>
     </w:p>
@@ -2747,6 +2473,8 @@
       </w:pPr>
       <w:r>
         <w:t>被収容者本人が前項の確認又は署名を行うことが困難な場合は、当該被収容者の利益を代表する捕虜代表に確認させ、署名させることができる。</w:t>
+        <w:br/>
+        <w:t>この場合において、当該捕虜代表はその旨を付記するものとする。</w:t>
       </w:r>
     </w:p>
     <w:p>
@@ -2927,69 +2655,45 @@
     </w:p>
     <w:p>
       <w:pPr>
-        <w:pStyle w:val="Heading6"/>
+        <w:pStyle w:val="ListBullet"/>
         <w:ind w:left="880"/>
       </w:pPr>
       <w:r>
         <w:t>一</w:t>
-      </w:r>
-    </w:p>
-    <w:p>
-      <w:pPr>
+        <w:br/>
+        <w:t>法第百五十五条第一項の規定により検査を行った場合</w:t>
+      </w:r>
+    </w:p>
+    <w:p>
+      <w:pPr>
+        <w:pStyle w:val="ListBullet"/>
         <w:ind w:left="880"/>
       </w:pPr>
       <w:r>
-        <w:t>法第百五十五条第一項の規定により検査を行った場合</w:t>
-      </w:r>
-    </w:p>
-    <w:p>
-      <w:pPr>
-        <w:pStyle w:val="Heading6"/>
+        <w:t>二</w:t>
+        <w:br/>
+        <w:t>法第百五十五条第三項の規定により引き取らせた場合</w:t>
+      </w:r>
+    </w:p>
+    <w:p>
+      <w:pPr>
+        <w:pStyle w:val="ListBullet"/>
         <w:ind w:left="880"/>
       </w:pPr>
       <w:r>
-        <w:t>二</w:t>
-      </w:r>
-    </w:p>
-    <w:p>
-      <w:pPr>
+        <w:t>三</w:t>
+        <w:br/>
+        <w:t>法第百五十五条第四項の規定により廃棄した場合</w:t>
+      </w:r>
+    </w:p>
+    <w:p>
+      <w:pPr>
+        <w:pStyle w:val="ListBullet"/>
         <w:ind w:left="880"/>
       </w:pPr>
       <w:r>
-        <w:t>法第百五十五条第三項の規定により引き取らせた場合</w:t>
-      </w:r>
-    </w:p>
-    <w:p>
-      <w:pPr>
-        <w:pStyle w:val="Heading6"/>
-        <w:ind w:left="880"/>
-      </w:pPr>
-      <w:r>
-        <w:t>三</w:t>
-      </w:r>
-    </w:p>
-    <w:p>
-      <w:pPr>
-        <w:ind w:left="880"/>
-      </w:pPr>
-      <w:r>
-        <w:t>法第百五十五条第四項の規定により廃棄した場合</w:t>
-      </w:r>
-    </w:p>
-    <w:p>
-      <w:pPr>
-        <w:pStyle w:val="Heading6"/>
-        <w:ind w:left="880"/>
-      </w:pPr>
-      <w:r>
         <w:t>四</w:t>
-      </w:r>
-    </w:p>
-    <w:p>
-      <w:pPr>
-        <w:ind w:left="880"/>
-      </w:pPr>
-      <w:r>
+        <w:br/>
         <w:t>法第百五十五条第五項において準用する刑事訴訟法（昭和二十三年法律第百三十一号）第四百九十九条第三項の規定により差入金が国庫に帰属した場合</w:t>
       </w:r>
     </w:p>
@@ -3055,35 +2759,23 @@
     </w:p>
     <w:p>
       <w:pPr>
-        <w:pStyle w:val="Heading6"/>
+        <w:pStyle w:val="ListBullet"/>
         <w:ind w:left="880"/>
       </w:pPr>
       <w:r>
         <w:t>一</w:t>
-      </w:r>
-    </w:p>
-    <w:p>
-      <w:pPr>
+        <w:br/>
+        <w:t>領置武器等</w:t>
+      </w:r>
+    </w:p>
+    <w:p>
+      <w:pPr>
+        <w:pStyle w:val="ListBullet"/>
         <w:ind w:left="880"/>
       </w:pPr>
       <w:r>
-        <w:t>領置武器等</w:t>
-      </w:r>
-    </w:p>
-    <w:p>
-      <w:pPr>
-        <w:pStyle w:val="Heading6"/>
-        <w:ind w:left="880"/>
-      </w:pPr>
-      <w:r>
         <w:t>二</w:t>
-      </w:r>
-    </w:p>
-    <w:p>
-      <w:pPr>
-        <w:ind w:left="880"/>
-      </w:pPr>
-      <w:r>
+        <w:br/>
         <w:t>領置金、貴金属その他特に貴重と認められるもの</w:t>
       </w:r>
     </w:p>
@@ -3132,6 +2824,8 @@
       </w:pPr>
       <w:r>
         <w:t>捕虜収容所長は、前項の求めがあった場合において、その使用が捕虜収容所の規律及び秩序の維持その他管理運営上支障がないと認めたときに限り、その使用目的の範囲内で当該物品の領置を解いてその使用を許すものとする。</w:t>
+        <w:br/>
+        <w:t>この場合において、捕虜収容所長は、使用を許可する場所、時間、方法その他の一時使用を認める条件を明示するものとする。</w:t>
       </w:r>
     </w:p>
     <w:p>
@@ -3170,120 +2864,78 @@
     </w:p>
     <w:p>
       <w:pPr>
-        <w:pStyle w:val="Heading6"/>
+        <w:pStyle w:val="ListBullet"/>
         <w:ind w:left="880"/>
       </w:pPr>
       <w:r>
         <w:t>一</w:t>
-      </w:r>
-    </w:p>
-    <w:p>
-      <w:pPr>
+        <w:br/>
+        <w:t>氏名、生年月日、階級等及び身分証明書番号等</w:t>
+      </w:r>
+    </w:p>
+    <w:p>
+      <w:pPr>
+        <w:pStyle w:val="ListBullet"/>
         <w:ind w:left="880"/>
       </w:pPr>
       <w:r>
-        <w:t>氏名、生年月日、階級等及び身分証明書番号等</w:t>
-      </w:r>
-    </w:p>
-    <w:p>
-      <w:pPr>
-        <w:pStyle w:val="Heading6"/>
+        <w:t>二</w:t>
+        <w:br/>
+        <w:t>拘束の日時及び場所</w:t>
+      </w:r>
+    </w:p>
+    <w:p>
+      <w:pPr>
+        <w:pStyle w:val="ListBullet"/>
         <w:ind w:left="880"/>
       </w:pPr>
       <w:r>
-        <w:t>二</w:t>
-      </w:r>
-    </w:p>
-    <w:p>
-      <w:pPr>
+        <w:t>三</w:t>
+        <w:br/>
+        <w:t>抑留資格</w:t>
+      </w:r>
+    </w:p>
+    <w:p>
+      <w:pPr>
+        <w:pStyle w:val="ListBullet"/>
         <w:ind w:left="880"/>
       </w:pPr>
       <w:r>
-        <w:t>拘束の日時及び場所</w:t>
-      </w:r>
-    </w:p>
-    <w:p>
-      <w:pPr>
-        <w:pStyle w:val="Heading6"/>
+        <w:t>四</w:t>
+        <w:br/>
+        <w:t>収容施設</w:t>
+      </w:r>
+    </w:p>
+    <w:p>
+      <w:pPr>
+        <w:pStyle w:val="ListBullet"/>
         <w:ind w:left="880"/>
       </w:pPr>
       <w:r>
-        <w:t>三</w:t>
-      </w:r>
-    </w:p>
-    <w:p>
-      <w:pPr>
+        <w:t>五</w:t>
+        <w:br/>
+        <w:t>被収容者の健康状態</w:t>
+      </w:r>
+    </w:p>
+    <w:p>
+      <w:pPr>
+        <w:pStyle w:val="ListBullet"/>
         <w:ind w:left="880"/>
       </w:pPr>
       <w:r>
-        <w:t>抑留資格</w:t>
-      </w:r>
-    </w:p>
-    <w:p>
-      <w:pPr>
-        <w:pStyle w:val="Heading6"/>
+        <w:t>六</w:t>
+        <w:br/>
+        <w:t>送還、逃走及び死亡に関する事項</w:t>
+      </w:r>
+    </w:p>
+    <w:p>
+      <w:pPr>
+        <w:pStyle w:val="ListBullet"/>
         <w:ind w:left="880"/>
       </w:pPr>
       <w:r>
-        <w:t>四</w:t>
-      </w:r>
-    </w:p>
-    <w:p>
-      <w:pPr>
-        <w:ind w:left="880"/>
-      </w:pPr>
-      <w:r>
-        <w:t>収容施設</w:t>
-      </w:r>
-    </w:p>
-    <w:p>
-      <w:pPr>
-        <w:pStyle w:val="Heading6"/>
-        <w:ind w:left="880"/>
-      </w:pPr>
-      <w:r>
-        <w:t>五</w:t>
-      </w:r>
-    </w:p>
-    <w:p>
-      <w:pPr>
-        <w:ind w:left="880"/>
-      </w:pPr>
-      <w:r>
-        <w:t>被収容者の健康状態</w:t>
-      </w:r>
-    </w:p>
-    <w:p>
-      <w:pPr>
-        <w:pStyle w:val="Heading6"/>
-        <w:ind w:left="880"/>
-      </w:pPr>
-      <w:r>
-        <w:t>六</w:t>
-      </w:r>
-    </w:p>
-    <w:p>
-      <w:pPr>
-        <w:ind w:left="880"/>
-      </w:pPr>
-      <w:r>
-        <w:t>送還、逃走及び死亡に関する事項</w:t>
-      </w:r>
-    </w:p>
-    <w:p>
-      <w:pPr>
-        <w:pStyle w:val="Heading6"/>
-        <w:ind w:left="880"/>
-      </w:pPr>
-      <w:r>
         <w:t>七</w:t>
-      </w:r>
-    </w:p>
-    <w:p>
-      <w:pPr>
-        <w:ind w:left="880"/>
-      </w:pPr>
-      <w:r>
+        <w:br/>
         <w:t>その他防衛大臣が定める事項</w:t>
       </w:r>
     </w:p>
@@ -3370,6 +3022,8 @@
     <w:p>
       <w:r>
         <w:t>捕虜収容所長は、死亡した被収容者の遺体をその属する国へ返還するまでの間保管するものとする。</w:t>
+        <w:br/>
+        <w:t>ただし、遺体を保管できない事情があるときは、遺体を墓地、埋葬等に関する法律（昭和二十三年法律第四十八号）の規定に従って埋葬又は火葬等の措置をとることができる。</w:t>
       </w:r>
     </w:p>
     <w:p>
@@ -3438,7 +3092,7 @@
         <w:pStyle w:val="Heading1"/>
       </w:pPr>
       <w:r>
-        <w:t>附　則（平成一九年一月四日内閣府令第二号）</w:t>
+        <w:t>附則（平成一九年一月四日内閣府令第二号）</w:t>
       </w:r>
     </w:p>
     <w:p>
@@ -3456,7 +3110,7 @@
         <w:pStyle w:val="Heading1"/>
       </w:pPr>
       <w:r>
-        <w:t>附　則（平成二二年一〇月二二日防衛省令第一四号）</w:t>
+        <w:t>附則（平成二二年一〇月二二日防衛省令第一四号）</w:t>
       </w:r>
     </w:p>
     <w:p>
@@ -3474,7 +3128,7 @@
         <w:pStyle w:val="Heading1"/>
       </w:pPr>
       <w:r>
-        <w:t>附　則（平成二八年三月二五日防衛省令第七号）</w:t>
+        <w:t>附則（平成二八年三月二五日防衛省令第七号）</w:t>
       </w:r>
     </w:p>
     <w:p>
@@ -3502,7 +3156,7 @@
     </w:pPr>
     <w:r>
       <w:tab/>
-      <w:t>WeGov v0.1 - FTS141</w:t>
+      <w:t>WeGov v0.2 - FTS141</w:t>
     </w:r>
   </w:p>
 </w:ftr>
